--- a/doc/Entregas/Informes de Avance/Informe_de_ Avance_15-05-2014.docx
+++ b/doc/Entregas/Informes de Avance/Informe_de_ Avance_15-05-2014.docx
@@ -328,21 +328,24 @@
               <w:rPr>
                 <w:rFonts w:ascii="Arial" w:hAnsi="Arial" w:cs="Arial"/>
               </w:rPr>
-              <w:t xml:space="preserve">Definición de Arquitectura Web, Tecnología </w:t>
+              <w:t>Definición de Arquitectura Web, Tecnología App Web y Diseño de BD.</w:t>
             </w:r>
-            <w:proofErr w:type="spellStart"/>
+          </w:p>
+          <w:p>
+            <w:pPr>
+              <w:pStyle w:val="Tabletext"/>
+              <w:numPr>
+                <w:ilvl w:val="0"/>
+                <w:numId w:val="23"/>
+              </w:numPr>
+            </w:pPr>
             <w:r>
               <w:rPr>
                 <w:rFonts w:ascii="Arial" w:hAnsi="Arial" w:cs="Arial"/>
-              </w:rPr>
-              <w:t>App</w:t>
-            </w:r>
-            <w:proofErr w:type="spellEnd"/>
-            <w:r>
-              <w:rPr>
-                <w:rFonts w:ascii="Arial" w:hAnsi="Arial" w:cs="Arial"/>
-              </w:rPr>
-              <w:t xml:space="preserve"> Web y Diseño de BD.</w:t>
+                <w:color w:val="222222"/>
+                <w:shd w:val="clear" w:color="auto" w:fill="FFFFFF"/>
+              </w:rPr>
+              <w:t>Configuración de entorno de desarrollo y pruebas de framework.</w:t>
             </w:r>
           </w:p>
         </w:tc>
@@ -620,21 +623,7 @@
               <w:rPr>
                 <w:rFonts w:ascii="Arial" w:hAnsi="Arial" w:cs="Arial"/>
               </w:rPr>
-              <w:t xml:space="preserve">Se nos dificultó avanzar con proyecto debido a parciales y entregas de </w:t>
-            </w:r>
-            <w:proofErr w:type="spellStart"/>
-            <w:r>
-              <w:rPr>
-                <w:rFonts w:ascii="Arial" w:hAnsi="Arial" w:cs="Arial"/>
-              </w:rPr>
-              <w:t>tps</w:t>
-            </w:r>
-            <w:proofErr w:type="spellEnd"/>
-            <w:r>
-              <w:rPr>
-                <w:rFonts w:ascii="Arial" w:hAnsi="Arial" w:cs="Arial"/>
-              </w:rPr>
-              <w:t xml:space="preserve"> de otras materias.</w:t>
+              <w:t>Se nos dificultó avanzar con proyecto debido a parciales y entregas de tps de otras materias.</w:t>
             </w:r>
           </w:p>
         </w:tc>
@@ -1194,27 +1183,7 @@
           <w:sz w:val="22"/>
           <w:szCs w:val="22"/>
         </w:rPr>
-        <w:t xml:space="preserve"> Lic. Carlos </w:t>
-      </w:r>
-      <w:proofErr w:type="spellStart"/>
-      <w:r>
-        <w:rPr>
-          <w:rFonts w:ascii="Arial" w:hAnsi="Arial" w:cs="Arial"/>
-          <w:i/>
-          <w:sz w:val="22"/>
-          <w:szCs w:val="22"/>
-        </w:rPr>
-        <w:t>Tomassino</w:t>
-      </w:r>
-      <w:proofErr w:type="spellEnd"/>
-      <w:r>
-        <w:rPr>
-          <w:rFonts w:ascii="Arial" w:hAnsi="Arial" w:cs="Arial"/>
-          <w:i/>
-          <w:sz w:val="22"/>
-          <w:szCs w:val="22"/>
-        </w:rPr>
-        <w:t>.</w:t>
+        <w:t xml:space="preserve"> Lic. Carlos Tomassino.</w:t>
       </w:r>
     </w:p>
     <w:p>
@@ -1253,27 +1222,7 @@
           <w:sz w:val="22"/>
           <w:szCs w:val="22"/>
         </w:rPr>
-        <w:t xml:space="preserve"> Lic. Roberto </w:t>
-      </w:r>
-      <w:proofErr w:type="spellStart"/>
-      <w:r>
-        <w:rPr>
-          <w:rFonts w:ascii="Arial" w:hAnsi="Arial" w:cs="Arial"/>
-          <w:i/>
-          <w:sz w:val="22"/>
-          <w:szCs w:val="22"/>
-        </w:rPr>
-        <w:t>Eribe</w:t>
-      </w:r>
-      <w:proofErr w:type="spellEnd"/>
-      <w:r>
-        <w:rPr>
-          <w:rFonts w:ascii="Arial" w:hAnsi="Arial" w:cs="Arial"/>
-          <w:i/>
-          <w:sz w:val="22"/>
-          <w:szCs w:val="22"/>
-        </w:rPr>
-        <w:t>.</w:t>
+        <w:t xml:space="preserve"> Lic. Roberto Eribe.</w:t>
       </w:r>
     </w:p>
     <w:p>
@@ -1293,6 +1242,7 @@
           <w:sz w:val="22"/>
           <w:szCs w:val="22"/>
         </w:rPr>
+        <w:lastRenderedPageBreak/>
         <w:t>Auxiliar a cargo del proyecto</w:t>
       </w:r>
       <w:r>
@@ -1345,7 +1295,6 @@
           <w:szCs w:val="22"/>
         </w:rPr>
       </w:pPr>
-      <w:proofErr w:type="spellStart"/>
       <w:r>
         <w:rPr>
           <w:rFonts w:ascii="Arial" w:hAnsi="Arial" w:cs="Arial"/>
@@ -1356,7 +1305,6 @@
         </w:rPr>
         <w:t>Controller</w:t>
       </w:r>
-      <w:proofErr w:type="spellEnd"/>
       <w:r>
         <w:rPr>
           <w:rFonts w:ascii="Arial" w:hAnsi="Arial" w:cs="Arial"/>
@@ -1388,9 +1336,12 @@
       </w:r>
     </w:p>
     <w:sectPr>
-      <w:headerReference w:type="default" r:id="rId12"/>
-      <w:footerReference w:type="even" r:id="rId13"/>
-      <w:footerReference w:type="default" r:id="rId14"/>
+      <w:headerReference w:type="even" r:id="rId12"/>
+      <w:headerReference w:type="default" r:id="rId13"/>
+      <w:footerReference w:type="even" r:id="rId14"/>
+      <w:footerReference w:type="default" r:id="rId15"/>
+      <w:headerReference w:type="first" r:id="rId16"/>
+      <w:footerReference w:type="first" r:id="rId17"/>
       <w:pgSz w:w="11907" w:h="16840" w:code="9"/>
       <w:pgMar w:top="1134" w:right="1418" w:bottom="1134" w:left="1418" w:header="737" w:footer="737" w:gutter="0"/>
       <w:cols w:space="720"/>
@@ -1401,14 +1352,14 @@
 
 <file path=word/endnotes.xml><?xml version="1.0" encoding="utf-8"?>
 <w:endnotes xmlns:ve="http://schemas.openxmlformats.org/markup-compatibility/2006" xmlns:o="urn:schemas-microsoft-com:office:office" xmlns:r="http://schemas.openxmlformats.org/officeDocument/2006/relationships" xmlns:m="http://schemas.openxmlformats.org/officeDocument/2006/math" xmlns:v="urn:schemas-microsoft-com:vml" xmlns:wp="http://schemas.openxmlformats.org/drawingml/2006/wordprocessingDrawing" xmlns:w10="urn:schemas-microsoft-com:office:word" xmlns:w="http://schemas.openxmlformats.org/wordprocessingml/2006/main" xmlns:wne="http://schemas.microsoft.com/office/word/2006/wordml">
-  <w:endnote w:type="separator" w:id="-1">
+  <w:endnote w:type="separator" w:id="0">
     <w:p>
       <w:r>
         <w:separator/>
       </w:r>
     </w:p>
   </w:endnote>
-  <w:endnote w:type="continuationSeparator" w:id="0">
+  <w:endnote w:type="continuationSeparator" w:id="1">
     <w:p>
       <w:r>
         <w:continuationSeparator/>
@@ -1507,16 +1458,26 @@
 </w:ftr>
 </file>
 
+<file path=word/footer3.xml><?xml version="1.0" encoding="utf-8"?>
+<w:ftr xmlns:ve="http://schemas.openxmlformats.org/markup-compatibility/2006" xmlns:o="urn:schemas-microsoft-com:office:office" xmlns:r="http://schemas.openxmlformats.org/officeDocument/2006/relationships" xmlns:m="http://schemas.openxmlformats.org/officeDocument/2006/math" xmlns:v="urn:schemas-microsoft-com:vml" xmlns:wp="http://schemas.openxmlformats.org/drawingml/2006/wordprocessingDrawing" xmlns:w10="urn:schemas-microsoft-com:office:word" xmlns:w="http://schemas.openxmlformats.org/wordprocessingml/2006/main" xmlns:wne="http://schemas.microsoft.com/office/word/2006/wordml">
+  <w:p>
+    <w:pPr>
+      <w:pStyle w:val="Piedepgina"/>
+    </w:pPr>
+  </w:p>
+</w:ftr>
+</file>
+
 <file path=word/footnotes.xml><?xml version="1.0" encoding="utf-8"?>
 <w:footnotes xmlns:ve="http://schemas.openxmlformats.org/markup-compatibility/2006" xmlns:o="urn:schemas-microsoft-com:office:office" xmlns:r="http://schemas.openxmlformats.org/officeDocument/2006/relationships" xmlns:m="http://schemas.openxmlformats.org/officeDocument/2006/math" xmlns:v="urn:schemas-microsoft-com:vml" xmlns:wp="http://schemas.openxmlformats.org/drawingml/2006/wordprocessingDrawing" xmlns:w10="urn:schemas-microsoft-com:office:word" xmlns:w="http://schemas.openxmlformats.org/wordprocessingml/2006/main" xmlns:wne="http://schemas.microsoft.com/office/word/2006/wordml">
-  <w:footnote w:type="separator" w:id="-1">
+  <w:footnote w:type="separator" w:id="0">
     <w:p>
       <w:r>
         <w:separator/>
       </w:r>
     </w:p>
   </w:footnote>
-  <w:footnote w:type="continuationSeparator" w:id="0">
+  <w:footnote w:type="continuationSeparator" w:id="1">
     <w:p>
       <w:r>
         <w:continuationSeparator/>
@@ -1527,6 +1488,16 @@
 </file>
 
 <file path=word/header1.xml><?xml version="1.0" encoding="utf-8"?>
+<w:hdr xmlns:ve="http://schemas.openxmlformats.org/markup-compatibility/2006" xmlns:o="urn:schemas-microsoft-com:office:office" xmlns:r="http://schemas.openxmlformats.org/officeDocument/2006/relationships" xmlns:m="http://schemas.openxmlformats.org/officeDocument/2006/math" xmlns:v="urn:schemas-microsoft-com:vml" xmlns:wp="http://schemas.openxmlformats.org/drawingml/2006/wordprocessingDrawing" xmlns:w10="urn:schemas-microsoft-com:office:word" xmlns:w="http://schemas.openxmlformats.org/wordprocessingml/2006/main" xmlns:wne="http://schemas.microsoft.com/office/word/2006/wordml">
+  <w:p>
+    <w:pPr>
+      <w:pStyle w:val="Encabezado"/>
+    </w:pPr>
+  </w:p>
+</w:hdr>
+</file>
+
+<file path=word/header2.xml><?xml version="1.0" encoding="utf-8"?>
 <w:hdr xmlns:ve="http://schemas.openxmlformats.org/markup-compatibility/2006" xmlns:o="urn:schemas-microsoft-com:office:office" xmlns:r="http://schemas.openxmlformats.org/officeDocument/2006/relationships" xmlns:m="http://schemas.openxmlformats.org/officeDocument/2006/math" xmlns:v="urn:schemas-microsoft-com:vml" xmlns:wp="http://schemas.openxmlformats.org/drawingml/2006/wordprocessingDrawing" xmlns:w10="urn:schemas-microsoft-com:office:word" xmlns:w="http://schemas.openxmlformats.org/wordprocessingml/2006/main" xmlns:wne="http://schemas.microsoft.com/office/word/2006/wordml">
   <w:tbl>
     <w:tblPr>
@@ -1612,7 +1583,6 @@
               <w:lang w:val="es-AR"/>
             </w:rPr>
           </w:pPr>
-          <w:proofErr w:type="spellStart"/>
           <w:r>
             <w:rPr>
               <w:rFonts w:ascii="Univers (W1)" w:hAnsi="Univers (W1)"/>
@@ -1621,7 +1591,6 @@
             </w:rPr>
             <w:t>Mobi-Help</w:t>
           </w:r>
-          <w:proofErr w:type="spellEnd"/>
         </w:p>
       </w:tc>
       <w:tc>
@@ -1648,8 +1617,8 @@
               <w:lang w:val="es-AR"/>
             </w:rPr>
             <w:pict>
-              <v:shape id="_x0000_i1026" type="#_x0000_t75" style="width:79.5pt;height:27pt">
-                <v:imagedata r:id="rId2" o:title="mobihelp_logos"/>
+              <v:shape id="_x0000_i1026" type="#_x0000_t75" style="width:79.5pt;height:24.75pt">
+                <v:imagedata r:id="rId2" o:title="mobihelp"/>
               </v:shape>
             </w:pict>
           </w:r>
@@ -1820,6 +1789,16 @@
       </w:tc>
     </w:tr>
   </w:tbl>
+  <w:p>
+    <w:pPr>
+      <w:pStyle w:val="Encabezado"/>
+    </w:pPr>
+  </w:p>
+</w:hdr>
+</file>
+
+<file path=word/header3.xml><?xml version="1.0" encoding="utf-8"?>
+<w:hdr xmlns:ve="http://schemas.openxmlformats.org/markup-compatibility/2006" xmlns:o="urn:schemas-microsoft-com:office:office" xmlns:r="http://schemas.openxmlformats.org/officeDocument/2006/relationships" xmlns:m="http://schemas.openxmlformats.org/officeDocument/2006/math" xmlns:v="urn:schemas-microsoft-com:vml" xmlns:wp="http://schemas.openxmlformats.org/drawingml/2006/wordprocessingDrawing" xmlns:w10="urn:schemas-microsoft-com:office:word" xmlns:w="http://schemas.openxmlformats.org/wordprocessingml/2006/main" xmlns:wne="http://schemas.microsoft.com/office/word/2006/wordml">
   <w:p>
     <w:pPr>
       <w:pStyle w:val="Encabezado"/>

--- a/doc/Entregas/Informes de Avance/Informe_de_ Avance_15-05-2014.docx
+++ b/doc/Entregas/Informes de Avance/Informe_de_ Avance_15-05-2014.docx
@@ -118,7 +118,7 @@
               <w:rPr>
                 <w:rFonts w:ascii="Arial" w:hAnsi="Arial" w:cs="Arial"/>
               </w:rPr>
-              <w:t>Acta de proyecto v 1.1</w:t>
+              <w:t>Acta de proyecto</w:t>
             </w:r>
           </w:p>
           <w:p>
@@ -183,7 +183,7 @@
               <w:rPr>
                 <w:rFonts w:ascii="Arial" w:hAnsi="Arial" w:cs="Arial"/>
               </w:rPr>
-              <w:t>Se realizaron las modificaciones del Acta de proyecto.</w:t>
+              <w:t>Acta de proyecto.</w:t>
             </w:r>
           </w:p>
           <w:p>
@@ -221,7 +221,13 @@
               <w:rPr>
                 <w:rFonts w:ascii="Arial" w:hAnsi="Arial" w:cs="Arial"/>
               </w:rPr>
-              <w:t>Se realizó la estimación de Costos.</w:t>
+              <w:t>E</w:t>
+            </w:r>
+            <w:r>
+              <w:rPr>
+                <w:rFonts w:ascii="Arial" w:hAnsi="Arial" w:cs="Arial"/>
+              </w:rPr>
+              <w:t>stimación de Costos.</w:t>
             </w:r>
           </w:p>
         </w:tc>
@@ -328,7 +334,21 @@
               <w:rPr>
                 <w:rFonts w:ascii="Arial" w:hAnsi="Arial" w:cs="Arial"/>
               </w:rPr>
-              <w:t>Definición de Arquitectura Web, Tecnología App Web y Diseño de BD.</w:t>
+              <w:t xml:space="preserve">Definición de Arquitectura Web, Tecnología </w:t>
+            </w:r>
+            <w:proofErr w:type="spellStart"/>
+            <w:r>
+              <w:rPr>
+                <w:rFonts w:ascii="Arial" w:hAnsi="Arial" w:cs="Arial"/>
+              </w:rPr>
+              <w:t>App</w:t>
+            </w:r>
+            <w:proofErr w:type="spellEnd"/>
+            <w:r>
+              <w:rPr>
+                <w:rFonts w:ascii="Arial" w:hAnsi="Arial" w:cs="Arial"/>
+              </w:rPr>
+              <w:t xml:space="preserve"> Web y Diseño de BD.</w:t>
             </w:r>
           </w:p>
           <w:p>
@@ -345,7 +365,25 @@
                 <w:color w:val="222222"/>
                 <w:shd w:val="clear" w:color="auto" w:fill="FFFFFF"/>
               </w:rPr>
-              <w:t>Configuración de entorno de desarrollo y pruebas de framework.</w:t>
+              <w:t xml:space="preserve">Configuración de entorno de desarrollo y pruebas de </w:t>
+            </w:r>
+            <w:proofErr w:type="spellStart"/>
+            <w:r>
+              <w:rPr>
+                <w:rFonts w:ascii="Arial" w:hAnsi="Arial" w:cs="Arial"/>
+                <w:color w:val="222222"/>
+                <w:shd w:val="clear" w:color="auto" w:fill="FFFFFF"/>
+              </w:rPr>
+              <w:t>framework</w:t>
+            </w:r>
+            <w:proofErr w:type="spellEnd"/>
+            <w:r>
+              <w:rPr>
+                <w:rFonts w:ascii="Arial" w:hAnsi="Arial" w:cs="Arial"/>
+                <w:color w:val="222222"/>
+                <w:shd w:val="clear" w:color="auto" w:fill="FFFFFF"/>
+              </w:rPr>
+              <w:t>.</w:t>
             </w:r>
           </w:p>
         </w:tc>
@@ -623,7 +661,21 @@
               <w:rPr>
                 <w:rFonts w:ascii="Arial" w:hAnsi="Arial" w:cs="Arial"/>
               </w:rPr>
-              <w:t>Se nos dificultó avanzar con proyecto debido a parciales y entregas de tps de otras materias.</w:t>
+              <w:t xml:space="preserve">Se nos dificultó avanzar con proyecto debido a parciales y entregas de </w:t>
+            </w:r>
+            <w:proofErr w:type="spellStart"/>
+            <w:r>
+              <w:rPr>
+                <w:rFonts w:ascii="Arial" w:hAnsi="Arial" w:cs="Arial"/>
+              </w:rPr>
+              <w:t>tps</w:t>
+            </w:r>
+            <w:proofErr w:type="spellEnd"/>
+            <w:r>
+              <w:rPr>
+                <w:rFonts w:ascii="Arial" w:hAnsi="Arial" w:cs="Arial"/>
+              </w:rPr>
+              <w:t xml:space="preserve"> de otras materias.</w:t>
             </w:r>
           </w:p>
         </w:tc>
@@ -1183,7 +1235,27 @@
           <w:sz w:val="22"/>
           <w:szCs w:val="22"/>
         </w:rPr>
-        <w:t xml:space="preserve"> Lic. Carlos Tomassino.</w:t>
+        <w:t xml:space="preserve"> Lic. Carlos </w:t>
+      </w:r>
+      <w:proofErr w:type="spellStart"/>
+      <w:r>
+        <w:rPr>
+          <w:rFonts w:ascii="Arial" w:hAnsi="Arial" w:cs="Arial"/>
+          <w:i/>
+          <w:sz w:val="22"/>
+          <w:szCs w:val="22"/>
+        </w:rPr>
+        <w:t>Tomassino</w:t>
+      </w:r>
+      <w:proofErr w:type="spellEnd"/>
+      <w:r>
+        <w:rPr>
+          <w:rFonts w:ascii="Arial" w:hAnsi="Arial" w:cs="Arial"/>
+          <w:i/>
+          <w:sz w:val="22"/>
+          <w:szCs w:val="22"/>
+        </w:rPr>
+        <w:t>.</w:t>
       </w:r>
     </w:p>
     <w:p>
@@ -1222,7 +1294,27 @@
           <w:sz w:val="22"/>
           <w:szCs w:val="22"/>
         </w:rPr>
-        <w:t xml:space="preserve"> Lic. Roberto Eribe.</w:t>
+        <w:t xml:space="preserve"> Lic. Roberto </w:t>
+      </w:r>
+      <w:proofErr w:type="spellStart"/>
+      <w:r>
+        <w:rPr>
+          <w:rFonts w:ascii="Arial" w:hAnsi="Arial" w:cs="Arial"/>
+          <w:i/>
+          <w:sz w:val="22"/>
+          <w:szCs w:val="22"/>
+        </w:rPr>
+        <w:t>Eribe</w:t>
+      </w:r>
+      <w:proofErr w:type="spellEnd"/>
+      <w:r>
+        <w:rPr>
+          <w:rFonts w:ascii="Arial" w:hAnsi="Arial" w:cs="Arial"/>
+          <w:i/>
+          <w:sz w:val="22"/>
+          <w:szCs w:val="22"/>
+        </w:rPr>
+        <w:t>.</w:t>
       </w:r>
     </w:p>
     <w:p>
@@ -1242,7 +1334,6 @@
           <w:sz w:val="22"/>
           <w:szCs w:val="22"/>
         </w:rPr>
-        <w:lastRenderedPageBreak/>
         <w:t>Auxiliar a cargo del proyecto</w:t>
       </w:r>
       <w:r>
@@ -1295,6 +1386,7 @@
           <w:szCs w:val="22"/>
         </w:rPr>
       </w:pPr>
+      <w:proofErr w:type="spellStart"/>
       <w:r>
         <w:rPr>
           <w:rFonts w:ascii="Arial" w:hAnsi="Arial" w:cs="Arial"/>
@@ -1303,8 +1395,10 @@
           <w:sz w:val="22"/>
           <w:szCs w:val="22"/>
         </w:rPr>
+        <w:lastRenderedPageBreak/>
         <w:t>Controller</w:t>
       </w:r>
+      <w:proofErr w:type="spellEnd"/>
       <w:r>
         <w:rPr>
           <w:rFonts w:ascii="Arial" w:hAnsi="Arial" w:cs="Arial"/>
@@ -1352,14 +1446,14 @@
 
 <file path=word/endnotes.xml><?xml version="1.0" encoding="utf-8"?>
 <w:endnotes xmlns:ve="http://schemas.openxmlformats.org/markup-compatibility/2006" xmlns:o="urn:schemas-microsoft-com:office:office" xmlns:r="http://schemas.openxmlformats.org/officeDocument/2006/relationships" xmlns:m="http://schemas.openxmlformats.org/officeDocument/2006/math" xmlns:v="urn:schemas-microsoft-com:vml" xmlns:wp="http://schemas.openxmlformats.org/drawingml/2006/wordprocessingDrawing" xmlns:w10="urn:schemas-microsoft-com:office:word" xmlns:w="http://schemas.openxmlformats.org/wordprocessingml/2006/main" xmlns:wne="http://schemas.microsoft.com/office/word/2006/wordml">
-  <w:endnote w:type="separator" w:id="0">
+  <w:endnote w:type="separator" w:id="-1">
     <w:p>
       <w:r>
         <w:separator/>
       </w:r>
     </w:p>
   </w:endnote>
-  <w:endnote w:type="continuationSeparator" w:id="1">
+  <w:endnote w:type="continuationSeparator" w:id="0">
     <w:p>
       <w:r>
         <w:continuationSeparator/>
@@ -1470,14 +1564,14 @@
 
 <file path=word/footnotes.xml><?xml version="1.0" encoding="utf-8"?>
 <w:footnotes xmlns:ve="http://schemas.openxmlformats.org/markup-compatibility/2006" xmlns:o="urn:schemas-microsoft-com:office:office" xmlns:r="http://schemas.openxmlformats.org/officeDocument/2006/relationships" xmlns:m="http://schemas.openxmlformats.org/officeDocument/2006/math" xmlns:v="urn:schemas-microsoft-com:vml" xmlns:wp="http://schemas.openxmlformats.org/drawingml/2006/wordprocessingDrawing" xmlns:w10="urn:schemas-microsoft-com:office:word" xmlns:w="http://schemas.openxmlformats.org/wordprocessingml/2006/main" xmlns:wne="http://schemas.microsoft.com/office/word/2006/wordml">
-  <w:footnote w:type="separator" w:id="0">
+  <w:footnote w:type="separator" w:id="-1">
     <w:p>
       <w:r>
         <w:separator/>
       </w:r>
     </w:p>
   </w:footnote>
-  <w:footnote w:type="continuationSeparator" w:id="1">
+  <w:footnote w:type="continuationSeparator" w:id="0">
     <w:p>
       <w:r>
         <w:continuationSeparator/>
@@ -1583,6 +1677,7 @@
               <w:lang w:val="es-AR"/>
             </w:rPr>
           </w:pPr>
+          <w:proofErr w:type="spellStart"/>
           <w:r>
             <w:rPr>
               <w:rFonts w:ascii="Univers (W1)" w:hAnsi="Univers (W1)"/>
@@ -1591,6 +1686,7 @@
             </w:rPr>
             <w:t>Mobi-Help</w:t>
           </w:r>
+          <w:proofErr w:type="spellEnd"/>
         </w:p>
       </w:tc>
       <w:tc>
